--- a/HW3/HW3.docx
+++ b/HW3/HW3.docx
@@ -7,7 +7,7 @@
         <w:spacing w:after="0" w:line="276" w:lineRule="auto"/>
         <w:jc w:val="center"/>
         <w:rPr>
-          <w:rFonts w:ascii="Cambria" w:hAnsi="Cambria" w:cs="David" w:hint="cs"/>
+          <w:rFonts w:ascii="Cambria" w:hAnsi="Cambria" w:cs="David"/>
           <w:b/>
           <w:bCs/>
           <w:sz w:val="30"/>
@@ -842,7 +842,38 @@
           <w:sz w:val="20"/>
           <w:rtl/>
         </w:rPr>
-        <w:t xml:space="preserve"> את המשקלים בין השכבות. בנוסף הוספנו גם </w:t>
+        <w:t xml:space="preserve"> את המשקלים בין ה</w:t>
+      </w:r>
+      <w:r>
+        <w:rPr>
+          <w:rFonts w:ascii="Cambria" w:hAnsi="Cambria" w:cs="David" w:hint="cs"/>
+          <w:sz w:val="20"/>
+          <w:rtl/>
+        </w:rPr>
+        <w:t>שכבת ה</w:t>
+      </w:r>
+      <w:r>
+        <w:rPr>
+          <w:rFonts w:ascii="Cambria" w:hAnsi="Cambria" w:cs="David"/>
+          <w:sz w:val="20"/>
+        </w:rPr>
+        <w:t>Embedded</w:t>
+      </w:r>
+      <w:r>
+        <w:rPr>
+          <w:rFonts w:ascii="Cambria" w:hAnsi="Cambria" w:cs="David" w:hint="cs"/>
+          <w:sz w:val="20"/>
+          <w:rtl/>
+        </w:rPr>
+        <w:t xml:space="preserve"> לשכבה הלינארית</w:t>
+      </w:r>
+      <w:r>
+        <w:rPr>
+          <w:rFonts w:ascii="Cambria" w:hAnsi="Cambria" w:cs="David" w:hint="cs"/>
+          <w:sz w:val="20"/>
+          <w:rtl/>
+        </w:rPr>
+        <w:t xml:space="preserve">. בנוסף הוספנו גם </w:t>
       </w:r>
       <w:r>
         <w:rPr>
@@ -912,7 +943,17 @@
           <w:sz w:val="20"/>
           <w:rtl/>
         </w:rPr>
-        <w:t xml:space="preserve">2,998,000 </w:t>
+        <w:t>2,998,000</w:t>
+      </w:r>
+      <w:bookmarkStart w:id="0" w:name="_GoBack"/>
+      <w:bookmarkEnd w:id="0"/>
+      <w:r>
+        <w:rPr>
+          <w:rFonts w:ascii="Cambria" w:hAnsi="Cambria" w:cs="David" w:hint="cs"/>
+          <w:sz w:val="20"/>
+          <w:rtl/>
+        </w:rPr>
+        <w:t xml:space="preserve"> </w:t>
       </w:r>
       <w:r>
         <w:rPr>
@@ -1191,7 +1232,7 @@
         <w:pStyle w:val="Caption"/>
         <w:jc w:val="center"/>
         <w:rPr>
-          <w:rFonts w:ascii="David" w:hAnsi="David" w:cs="David" w:hint="cs"/>
+          <w:rFonts w:ascii="David" w:hAnsi="David" w:cs="David"/>
           <w:sz w:val="16"/>
           <w:szCs w:val="16"/>
           <w:rtl/>
@@ -1376,7 +1417,7 @@
           </wp:inline>
         </w:drawing>
       </w:r>
-      <w:bookmarkStart w:id="0" w:name="_Ref530921326"/>
+      <w:bookmarkStart w:id="1" w:name="_Ref530921326"/>
     </w:p>
     <w:p>
       <w:pPr>
@@ -1415,7 +1456,7 @@
         </w:rPr>
         <w:t xml:space="preserve"> </w:t>
       </w:r>
-      <w:bookmarkEnd w:id="0"/>
+      <w:bookmarkEnd w:id="1"/>
       <w:r>
         <w:rPr>
           <w:rFonts w:ascii="David" w:hAnsi="David" w:cs="David" w:hint="cs"/>
@@ -1510,8 +1551,6 @@
           <w:rtl/>
         </w:rPr>
       </w:pPr>
-      <w:bookmarkStart w:id="1" w:name="_GoBack"/>
-      <w:bookmarkEnd w:id="1"/>
       <w:r>
         <w:rPr>
           <w:rFonts w:ascii="Cambria" w:hAnsi="Cambria" w:cs="David" w:hint="cs"/>
@@ -4702,7 +4741,7 @@
 </file>
 
 <file path=customXml/itemProps1.xml><?xml version="1.0" encoding="utf-8"?>
-<ds:datastoreItem xmlns:ds="http://schemas.openxmlformats.org/officeDocument/2006/customXml" ds:itemID="{605F2F17-07AF-CE4A-9549-E06198F6B34D}">
+<ds:datastoreItem xmlns:ds="http://schemas.openxmlformats.org/officeDocument/2006/customXml" ds:itemID="{823C9AFA-5683-524C-8808-3B6CF0BEE378}">
   <ds:schemaRefs>
     <ds:schemaRef ds:uri="http://schemas.openxmlformats.org/officeDocument/2006/bibliography"/>
   </ds:schemaRefs>
